--- a/files/ProblemSet0256.docx
+++ b/files/ProblemSet0256.docx
@@ -6,9 +6,9 @@
       <w:pPr>
         <w:pStyle w:val="Heading2"/>
       </w:pPr>
-      <w:bookmarkStart w:id="20" w:name="problem-set-257"/>
+      <w:bookmarkStart w:id="20" w:name="problem-set-256"/>
       <w:r>
-        <w:t xml:space="preserve">Problem Set 257</w:t>
+        <w:t xml:space="preserve">Problem Set 256</w:t>
       </w:r>
       <w:bookmarkEnd w:id="20"/>
     </w:p>
@@ -28,85 +28,97 @@
       </w:pPr>
       <m:oMath>
         <m:r>
-          <m:t>99</m:t>
-        </m:r>
-        <m:r>
-          <m:t>,</m:t>
-        </m:r>
-        <m:r>
-          <m:t>669</m:t>
-        </m:r>
-        <m:r>
-          <m:t>+</m:t>
-        </m:r>
-        <m:r>
-          <m:t>35</m:t>
-        </m:r>
-        <m:r>
-          <m:t>,</m:t>
-        </m:r>
-        <m:r>
-          <m:t>425</m:t>
-        </m:r>
-        <m:r>
-          <m:t>+</m:t>
-        </m:r>
-        <m:r>
-          <m:t>19</m:t>
-        </m:r>
-        <m:r>
-          <m:t>,</m:t>
-        </m:r>
-        <m:r>
-          <m:t>307</m:t>
-        </m:r>
-        <m:r>
-          <m:t>+</m:t>
-        </m:r>
-        <m:r>
-          <m:t>44</m:t>
-        </m:r>
-        <m:r>
-          <m:t>,</m:t>
-        </m:r>
-        <m:r>
-          <m:t>704</m:t>
-        </m:r>
-        <m:r>
-          <m:t>+</m:t>
-        </m:r>
-        <m:r>
-          <m:t>13</m:t>
-        </m:r>
-        <m:r>
-          <m:t>,</m:t>
-        </m:r>
-        <m:r>
-          <m:t>715</m:t>
-        </m:r>
-        <m:r>
-          <m:t>+</m:t>
-        </m:r>
-        <m:r>
-          <m:t>27</m:t>
-        </m:r>
-        <m:r>
-          <m:t>,</m:t>
-        </m:r>
-        <m:r>
-          <m:t>001</m:t>
-        </m:r>
-        <m:r>
-          <m:t>+</m:t>
-        </m:r>
-        <m:r>
-          <m:t>74</m:t>
-        </m:r>
-        <m:r>
-          <m:t>,</m:t>
-        </m:r>
-        <m:r>
-          <m:t>743</m:t>
+          <m:t>66</m:t>
+        </m:r>
+        <m:r>
+          <m:t>,</m:t>
+        </m:r>
+        <m:r>
+          <m:t>635</m:t>
+        </m:r>
+        <m:r>
+          <m:t>+</m:t>
+        </m:r>
+        <m:r>
+          <m:t>88</m:t>
+        </m:r>
+        <m:r>
+          <m:t>,</m:t>
+        </m:r>
+        <m:r>
+          <m:t>907</m:t>
+        </m:r>
+        <m:r>
+          <m:t>+</m:t>
+        </m:r>
+        <m:r>
+          <m:t>15</m:t>
+        </m:r>
+        <m:r>
+          <m:t>,</m:t>
+        </m:r>
+        <m:r>
+          <m:t>052</m:t>
+        </m:r>
+        <m:r>
+          <m:t>+</m:t>
+        </m:r>
+        <m:r>
+          <m:t>33</m:t>
+        </m:r>
+        <m:r>
+          <m:t>,</m:t>
+        </m:r>
+        <m:r>
+          <m:t>895</m:t>
+        </m:r>
+        <m:r>
+          <m:t>+</m:t>
+        </m:r>
+        <m:r>
+          <m:t>97</m:t>
+        </m:r>
+        <m:r>
+          <m:t>,</m:t>
+        </m:r>
+        <m:r>
+          <m:t>357</m:t>
+        </m:r>
+        <m:r>
+          <m:t>+</m:t>
+        </m:r>
+        <m:r>
+          <m:t>62</m:t>
+        </m:r>
+        <m:r>
+          <m:t>,</m:t>
+        </m:r>
+        <m:r>
+          <m:t>130</m:t>
+        </m:r>
+        <m:r>
+          <m:t>+</m:t>
+        </m:r>
+        <m:r>
+          <m:t>53</m:t>
+        </m:r>
+        <m:r>
+          <m:t>,</m:t>
+        </m:r>
+        <m:r>
+          <m:t>177</m:t>
+        </m:r>
+        <m:r>
+          <m:t>+</m:t>
+        </m:r>
+        <m:r>
+          <m:t>94</m:t>
+        </m:r>
+        <m:r>
+          <m:t>,</m:t>
+        </m:r>
+        <m:r>
+          <m:t>758</m:t>
         </m:r>
         <m:r>
           <m:t>+</m:t>
@@ -118,31 +130,19 @@
           <m:t>,</m:t>
         </m:r>
         <m:r>
-          <m:t>648</m:t>
-        </m:r>
-        <m:r>
-          <m:t>+</m:t>
-        </m:r>
-        <m:r>
-          <m:t>82</m:t>
-        </m:r>
-        <m:r>
-          <m:t>,</m:t>
-        </m:r>
-        <m:r>
-          <m:t>933</m:t>
-        </m:r>
-        <m:r>
-          <m:t>+</m:t>
-        </m:r>
-        <m:r>
-          <m:t>73</m:t>
-        </m:r>
-        <m:r>
-          <m:t>,</m:t>
-        </m:r>
-        <m:r>
-          <m:t>299</m:t>
+          <m:t>377</m:t>
+        </m:r>
+        <m:r>
+          <m:t>+</m:t>
+        </m:r>
+        <m:r>
+          <m:t>69</m:t>
+        </m:r>
+        <m:r>
+          <m:t>,</m:t>
+        </m:r>
+        <m:r>
+          <m:t>293</m:t>
         </m:r>
       </m:oMath>
     </w:p>
@@ -152,121 +152,121 @@
       </w:pPr>
       <m:oMath>
         <m:r>
-          <m:t>14</m:t>
-        </m:r>
-        <m:r>
-          <m:t>,</m:t>
-        </m:r>
-        <m:r>
-          <m:t>854</m:t>
-        </m:r>
-        <m:r>
-          <m:t>+</m:t>
-        </m:r>
-        <m:r>
-          <m:t>10</m:t>
-        </m:r>
-        <m:r>
-          <m:t>,</m:t>
-        </m:r>
-        <m:r>
-          <m:t>053</m:t>
-        </m:r>
-        <m:r>
-          <m:t>+</m:t>
-        </m:r>
-        <m:r>
-          <m:t>54</m:t>
-        </m:r>
-        <m:r>
-          <m:t>,</m:t>
-        </m:r>
-        <m:r>
-          <m:t>764</m:t>
-        </m:r>
-        <m:r>
-          <m:t>+</m:t>
-        </m:r>
-        <m:r>
-          <m:t>12</m:t>
-        </m:r>
-        <m:r>
-          <m:t>,</m:t>
-        </m:r>
-        <m:r>
-          <m:t>748</m:t>
-        </m:r>
-        <m:r>
-          <m:t>+</m:t>
-        </m:r>
-        <m:r>
-          <m:t>14</m:t>
-        </m:r>
-        <m:r>
-          <m:t>,</m:t>
-        </m:r>
-        <m:r>
-          <m:t>825</m:t>
-        </m:r>
-        <m:r>
-          <m:t>+</m:t>
-        </m:r>
-        <m:r>
-          <m:t>35</m:t>
-        </m:r>
-        <m:r>
-          <m:t>,</m:t>
-        </m:r>
-        <m:r>
-          <m:t>621</m:t>
-        </m:r>
-        <m:r>
-          <m:t>+</m:t>
-        </m:r>
-        <m:r>
-          <m:t>96</m:t>
-        </m:r>
-        <m:r>
-          <m:t>,</m:t>
-        </m:r>
-        <m:r>
-          <m:t>775</m:t>
-        </m:r>
-        <m:r>
-          <m:t>+</m:t>
-        </m:r>
-        <m:r>
-          <m:t>38</m:t>
-        </m:r>
-        <m:r>
-          <m:t>,</m:t>
-        </m:r>
-        <m:r>
-          <m:t>322</m:t>
-        </m:r>
-        <m:r>
-          <m:t>+</m:t>
-        </m:r>
-        <m:r>
-          <m:t>54</m:t>
-        </m:r>
-        <m:r>
-          <m:t>,</m:t>
-        </m:r>
-        <m:r>
-          <m:t>123</m:t>
-        </m:r>
-        <m:r>
-          <m:t>+</m:t>
-        </m:r>
-        <m:r>
-          <m:t>26</m:t>
-        </m:r>
-        <m:r>
-          <m:t>,</m:t>
-        </m:r>
-        <m:r>
-          <m:t>237</m:t>
+          <m:t>39</m:t>
+        </m:r>
+        <m:r>
+          <m:t>,</m:t>
+        </m:r>
+        <m:r>
+          <m:t>370</m:t>
+        </m:r>
+        <m:r>
+          <m:t>+</m:t>
+        </m:r>
+        <m:r>
+          <m:t>20</m:t>
+        </m:r>
+        <m:r>
+          <m:t>,</m:t>
+        </m:r>
+        <m:r>
+          <m:t>073</m:t>
+        </m:r>
+        <m:r>
+          <m:t>+</m:t>
+        </m:r>
+        <m:r>
+          <m:t>82</m:t>
+        </m:r>
+        <m:r>
+          <m:t>,</m:t>
+        </m:r>
+        <m:r>
+          <m:t>188</m:t>
+        </m:r>
+        <m:r>
+          <m:t>+</m:t>
+        </m:r>
+        <m:r>
+          <m:t>93</m:t>
+        </m:r>
+        <m:r>
+          <m:t>,</m:t>
+        </m:r>
+        <m:r>
+          <m:t>455</m:t>
+        </m:r>
+        <m:r>
+          <m:t>+</m:t>
+        </m:r>
+        <m:r>
+          <m:t>47</m:t>
+        </m:r>
+        <m:r>
+          <m:t>,</m:t>
+        </m:r>
+        <m:r>
+          <m:t>451</m:t>
+        </m:r>
+        <m:r>
+          <m:t>+</m:t>
+        </m:r>
+        <m:r>
+          <m:t>34</m:t>
+        </m:r>
+        <m:r>
+          <m:t>,</m:t>
+        </m:r>
+        <m:r>
+          <m:t>416</m:t>
+        </m:r>
+        <m:r>
+          <m:t>+</m:t>
+        </m:r>
+        <m:r>
+          <m:t>97</m:t>
+        </m:r>
+        <m:r>
+          <m:t>,</m:t>
+        </m:r>
+        <m:r>
+          <m:t>950</m:t>
+        </m:r>
+        <m:r>
+          <m:t>+</m:t>
+        </m:r>
+        <m:r>
+          <m:t>78</m:t>
+        </m:r>
+        <m:r>
+          <m:t>,</m:t>
+        </m:r>
+        <m:r>
+          <m:t>657</m:t>
+        </m:r>
+        <m:r>
+          <m:t>+</m:t>
+        </m:r>
+        <m:r>
+          <m:t>23</m:t>
+        </m:r>
+        <m:r>
+          <m:t>,</m:t>
+        </m:r>
+        <m:r>
+          <m:t>368</m:t>
+        </m:r>
+        <m:r>
+          <m:t>+</m:t>
+        </m:r>
+        <m:r>
+          <m:t>65</m:t>
+        </m:r>
+        <m:r>
+          <m:t>,</m:t>
+        </m:r>
+        <m:r>
+          <m:t>013</m:t>
         </m:r>
       </m:oMath>
     </w:p>
@@ -276,40 +276,88 @@
       </w:pPr>
       <m:oMath>
         <m:r>
-          <m:t>89</m:t>
-        </m:r>
-        <m:r>
-          <m:t>,</m:t>
-        </m:r>
-        <m:r>
-          <m:t>139</m:t>
+          <m:t>81</m:t>
+        </m:r>
+        <m:r>
+          <m:t>,</m:t>
+        </m:r>
+        <m:r>
+          <m:t>617</m:t>
         </m:r>
         <m:r>
           <m:t>−</m:t>
         </m:r>
         <m:r>
-          <m:t>38</m:t>
-        </m:r>
-        <m:r>
-          <m:t>,</m:t>
-        </m:r>
-        <m:r>
-          <m:t>180</m:t>
-        </m:r>
-        <m:r>
-          <m:t>+</m:t>
-        </m:r>
-        <m:r>
-          <m:t>81</m:t>
-        </m:r>
-        <m:r>
-          <m:t>,</m:t>
-        </m:r>
-        <m:r>
-          <m:t>423</m:t>
-        </m:r>
-        <m:r>
-          <m:t>+</m:t>
+          <m:t>10</m:t>
+        </m:r>
+        <m:r>
+          <m:t>,</m:t>
+        </m:r>
+        <m:r>
+          <m:t>404</m:t>
+        </m:r>
+        <m:r>
+          <m:t>+</m:t>
+        </m:r>
+        <m:r>
+          <m:t>51</m:t>
+        </m:r>
+        <m:r>
+          <m:t>,</m:t>
+        </m:r>
+        <m:r>
+          <m:t>119</m:t>
+        </m:r>
+        <m:r>
+          <m:t>+</m:t>
+        </m:r>
+        <m:r>
+          <m:t>13</m:t>
+        </m:r>
+        <m:r>
+          <m:t>,</m:t>
+        </m:r>
+        <m:r>
+          <m:t>480</m:t>
+        </m:r>
+        <m:r>
+          <m:t>−</m:t>
+        </m:r>
+        <m:r>
+          <m:t>59</m:t>
+        </m:r>
+        <m:r>
+          <m:t>,</m:t>
+        </m:r>
+        <m:r>
+          <m:t>047</m:t>
+        </m:r>
+        <m:r>
+          <m:t>−</m:t>
+        </m:r>
+        <m:r>
+          <m:t>30</m:t>
+        </m:r>
+        <m:r>
+          <m:t>,</m:t>
+        </m:r>
+        <m:r>
+          <m:t>097</m:t>
+        </m:r>
+        <m:r>
+          <m:t>+</m:t>
+        </m:r>
+        <m:r>
+          <m:t>27</m:t>
+        </m:r>
+        <m:r>
+          <m:t>,</m:t>
+        </m:r>
+        <m:r>
+          <m:t>937</m:t>
+        </m:r>
+        <m:r>
+          <m:t>−</m:t>
         </m:r>
         <m:r>
           <m:t>41</m:t>
@@ -318,79 +366,31 @@
           <m:t>,</m:t>
         </m:r>
         <m:r>
-          <m:t>518</m:t>
-        </m:r>
-        <m:r>
-          <m:t>+</m:t>
-        </m:r>
-        <m:r>
-          <m:t>39</m:t>
-        </m:r>
-        <m:r>
-          <m:t>,</m:t>
-        </m:r>
-        <m:r>
-          <m:t>119</m:t>
-        </m:r>
-        <m:r>
-          <m:t>−</m:t>
-        </m:r>
-        <m:r>
-          <m:t>74</m:t>
-        </m:r>
-        <m:r>
-          <m:t>,</m:t>
-        </m:r>
-        <m:r>
-          <m:t>981</m:t>
-        </m:r>
-        <m:r>
-          <m:t>−</m:t>
-        </m:r>
-        <m:r>
-          <m:t>36</m:t>
-        </m:r>
-        <m:r>
-          <m:t>,</m:t>
-        </m:r>
-        <m:r>
-          <m:t>564</m:t>
-        </m:r>
-        <m:r>
-          <m:t>+</m:t>
-        </m:r>
-        <m:r>
-          <m:t>35</m:t>
-        </m:r>
-        <m:r>
-          <m:t>,</m:t>
-        </m:r>
-        <m:r>
-          <m:t>520</m:t>
-        </m:r>
-        <m:r>
-          <m:t>+</m:t>
-        </m:r>
-        <m:r>
-          <m:t>12</m:t>
-        </m:r>
-        <m:r>
-          <m:t>,</m:t>
-        </m:r>
-        <m:r>
-          <m:t>164</m:t>
-        </m:r>
-        <m:r>
-          <m:t>−</m:t>
-        </m:r>
-        <m:r>
-          <m:t>59</m:t>
-        </m:r>
-        <m:r>
-          <m:t>,</m:t>
-        </m:r>
-        <m:r>
-          <m:t>887</m:t>
+          <m:t>859</m:t>
+        </m:r>
+        <m:r>
+          <m:t>+</m:t>
+        </m:r>
+        <m:r>
+          <m:t>95</m:t>
+        </m:r>
+        <m:r>
+          <m:t>,</m:t>
+        </m:r>
+        <m:r>
+          <m:t>367</m:t>
+        </m:r>
+        <m:r>
+          <m:t>+</m:t>
+        </m:r>
+        <m:r>
+          <m:t>44</m:t>
+        </m:r>
+        <m:r>
+          <m:t>,</m:t>
+        </m:r>
+        <m:r>
+          <m:t>661</m:t>
         </m:r>
       </m:oMath>
     </w:p>
@@ -400,13 +400,37 @@
       </w:pPr>
       <m:oMath>
         <m:r>
-          <m:t>44</m:t>
-        </m:r>
-        <m:r>
-          <m:t>,</m:t>
-        </m:r>
-        <m:r>
-          <m:t>407</m:t>
+          <m:t>25</m:t>
+        </m:r>
+        <m:r>
+          <m:t>,</m:t>
+        </m:r>
+        <m:r>
+          <m:t>828</m:t>
+        </m:r>
+        <m:r>
+          <m:t>+</m:t>
+        </m:r>
+        <m:r>
+          <m:t>36</m:t>
+        </m:r>
+        <m:r>
+          <m:t>,</m:t>
+        </m:r>
+        <m:r>
+          <m:t>458</m:t>
+        </m:r>
+        <m:r>
+          <m:t>+</m:t>
+        </m:r>
+        <m:r>
+          <m:t>79</m:t>
+        </m:r>
+        <m:r>
+          <m:t>,</m:t>
+        </m:r>
+        <m:r>
+          <m:t>348</m:t>
         </m:r>
         <m:r>
           <m:t>+</m:t>
@@ -418,103 +442,79 @@
           <m:t>,</m:t>
         </m:r>
         <m:r>
-          <m:t>093</m:t>
-        </m:r>
-        <m:r>
-          <m:t>+</m:t>
-        </m:r>
-        <m:r>
-          <m:t>16</m:t>
-        </m:r>
-        <m:r>
-          <m:t>,</m:t>
-        </m:r>
-        <m:r>
-          <m:t>766</m:t>
-        </m:r>
-        <m:r>
-          <m:t>+</m:t>
-        </m:r>
-        <m:r>
-          <m:t>95</m:t>
-        </m:r>
-        <m:r>
-          <m:t>,</m:t>
-        </m:r>
-        <m:r>
-          <m:t>932</m:t>
-        </m:r>
-        <m:r>
-          <m:t>+</m:t>
-        </m:r>
-        <m:r>
-          <m:t>90</m:t>
-        </m:r>
-        <m:r>
-          <m:t>,</m:t>
-        </m:r>
-        <m:r>
-          <m:t>427</m:t>
-        </m:r>
-        <m:r>
-          <m:t>+</m:t>
-        </m:r>
-        <m:r>
-          <m:t>27</m:t>
-        </m:r>
-        <m:r>
-          <m:t>,</m:t>
-        </m:r>
-        <m:r>
-          <m:t>092</m:t>
-        </m:r>
-        <m:r>
-          <m:t>+</m:t>
-        </m:r>
-        <m:r>
-          <m:t>62</m:t>
-        </m:r>
-        <m:r>
-          <m:t>,</m:t>
-        </m:r>
-        <m:r>
-          <m:t>070</m:t>
-        </m:r>
-        <m:r>
-          <m:t>+</m:t>
-        </m:r>
-        <m:r>
-          <m:t>54</m:t>
-        </m:r>
-        <m:r>
-          <m:t>,</m:t>
-        </m:r>
-        <m:r>
-          <m:t>342</m:t>
-        </m:r>
-        <m:r>
-          <m:t>+</m:t>
-        </m:r>
-        <m:r>
-          <m:t>12</m:t>
-        </m:r>
-        <m:r>
-          <m:t>,</m:t>
-        </m:r>
-        <m:r>
-          <m:t>912</m:t>
-        </m:r>
-        <m:r>
-          <m:t>+</m:t>
-        </m:r>
-        <m:r>
-          <m:t>53</m:t>
-        </m:r>
-        <m:r>
-          <m:t>,</m:t>
-        </m:r>
-        <m:r>
-          <m:t>837</m:t>
+          <m:t>176</m:t>
+        </m:r>
+        <m:r>
+          <m:t>+</m:t>
+        </m:r>
+        <m:r>
+          <m:t>64</m:t>
+        </m:r>
+        <m:r>
+          <m:t>,</m:t>
+        </m:r>
+        <m:r>
+          <m:t>132</m:t>
+        </m:r>
+        <m:r>
+          <m:t>+</m:t>
+        </m:r>
+        <m:r>
+          <m:t>67</m:t>
+        </m:r>
+        <m:r>
+          <m:t>,</m:t>
+        </m:r>
+        <m:r>
+          <m:t>881</m:t>
+        </m:r>
+        <m:r>
+          <m:t>+</m:t>
+        </m:r>
+        <m:r>
+          <m:t>49</m:t>
+        </m:r>
+        <m:r>
+          <m:t>,</m:t>
+        </m:r>
+        <m:r>
+          <m:t>953</m:t>
+        </m:r>
+        <m:r>
+          <m:t>+</m:t>
+        </m:r>
+        <m:r>
+          <m:t>89</m:t>
+        </m:r>
+        <m:r>
+          <m:t>,</m:t>
+        </m:r>
+        <m:r>
+          <m:t>400</m:t>
+        </m:r>
+        <m:r>
+          <m:t>+</m:t>
+        </m:r>
+        <m:r>
+          <m:t>29</m:t>
+        </m:r>
+        <m:r>
+          <m:t>,</m:t>
+        </m:r>
+        <m:r>
+          <m:t>002</m:t>
+        </m:r>
+        <m:r>
+          <m:t>+</m:t>
+        </m:r>
+        <m:r>
+          <m:t>88</m:t>
+        </m:r>
+        <m:r>
+          <m:t>,</m:t>
+        </m:r>
+        <m:r>
+          <m:t>751</m:t>
         </m:r>
       </m:oMath>
     </w:p>
@@ -524,121 +524,121 @@
       </w:pPr>
       <m:oMath>
         <m:r>
-          <m:t>56</m:t>
-        </m:r>
-        <m:r>
-          <m:t>,</m:t>
-        </m:r>
-        <m:r>
-          <m:t>446</m:t>
+          <m:t>28</m:t>
+        </m:r>
+        <m:r>
+          <m:t>,</m:t>
+        </m:r>
+        <m:r>
+          <m:t>003</m:t>
+        </m:r>
+        <m:r>
+          <m:t>+</m:t>
+        </m:r>
+        <m:r>
+          <m:t>88</m:t>
+        </m:r>
+        <m:r>
+          <m:t>,</m:t>
+        </m:r>
+        <m:r>
+          <m:t>583</m:t>
+        </m:r>
+        <m:r>
+          <m:t>+</m:t>
+        </m:r>
+        <m:r>
+          <m:t>15</m:t>
+        </m:r>
+        <m:r>
+          <m:t>,</m:t>
+        </m:r>
+        <m:r>
+          <m:t>799</m:t>
         </m:r>
         <m:r>
           <m:t>−</m:t>
         </m:r>
         <m:r>
-          <m:t>16</m:t>
-        </m:r>
-        <m:r>
-          <m:t>,</m:t>
-        </m:r>
-        <m:r>
-          <m:t>134</m:t>
-        </m:r>
-        <m:r>
-          <m:t>+</m:t>
-        </m:r>
-        <m:r>
-          <m:t>98</m:t>
-        </m:r>
-        <m:r>
-          <m:t>,</m:t>
-        </m:r>
-        <m:r>
-          <m:t>269</m:t>
-        </m:r>
-        <m:r>
-          <m:t>+</m:t>
-        </m:r>
-        <m:r>
-          <m:t>31</m:t>
-        </m:r>
-        <m:r>
-          <m:t>,</m:t>
-        </m:r>
-        <m:r>
-          <m:t>383</m:t>
+          <m:t>43</m:t>
+        </m:r>
+        <m:r>
+          <m:t>,</m:t>
+        </m:r>
+        <m:r>
+          <m:t>116</m:t>
+        </m:r>
+        <m:r>
+          <m:t>+</m:t>
+        </m:r>
+        <m:r>
+          <m:t>57</m:t>
+        </m:r>
+        <m:r>
+          <m:t>,</m:t>
+        </m:r>
+        <m:r>
+          <m:t>594</m:t>
         </m:r>
         <m:r>
           <m:t>−</m:t>
         </m:r>
         <m:r>
-          <m:t>13</m:t>
-        </m:r>
-        <m:r>
-          <m:t>,</m:t>
-        </m:r>
-        <m:r>
-          <m:t>924</m:t>
+          <m:t>40</m:t>
+        </m:r>
+        <m:r>
+          <m:t>,</m:t>
+        </m:r>
+        <m:r>
+          <m:t>704</m:t>
+        </m:r>
+        <m:r>
+          <m:t>+</m:t>
+        </m:r>
+        <m:r>
+          <m:t>39</m:t>
+        </m:r>
+        <m:r>
+          <m:t>,</m:t>
+        </m:r>
+        <m:r>
+          <m:t>968</m:t>
+        </m:r>
+        <m:r>
+          <m:t>+</m:t>
+        </m:r>
+        <m:r>
+          <m:t>74</m:t>
+        </m:r>
+        <m:r>
+          <m:t>,</m:t>
+        </m:r>
+        <m:r>
+          <m:t>426</m:t>
         </m:r>
         <m:r>
           <m:t>−</m:t>
         </m:r>
         <m:r>
-          <m:t>15</m:t>
-        </m:r>
-        <m:r>
-          <m:t>,</m:t>
-        </m:r>
-        <m:r>
-          <m:t>357</m:t>
-        </m:r>
-        <m:r>
-          <m:t>+</m:t>
-        </m:r>
-        <m:r>
-          <m:t>49</m:t>
-        </m:r>
-        <m:r>
-          <m:t>,</m:t>
-        </m:r>
-        <m:r>
-          <m:t>243</m:t>
+          <m:t>58</m:t>
+        </m:r>
+        <m:r>
+          <m:t>,</m:t>
+        </m:r>
+        <m:r>
+          <m:t>027</m:t>
         </m:r>
         <m:r>
           <m:t>−</m:t>
         </m:r>
         <m:r>
-          <m:t>99</m:t>
-        </m:r>
-        <m:r>
-          <m:t>,</m:t>
-        </m:r>
-        <m:r>
-          <m:t>473</m:t>
-        </m:r>
-        <m:r>
-          <m:t>+</m:t>
-        </m:r>
-        <m:r>
-          <m:t>31</m:t>
-        </m:r>
-        <m:r>
-          <m:t>,</m:t>
-        </m:r>
-        <m:r>
-          <m:t>551</m:t>
-        </m:r>
-        <m:r>
-          <m:t>+</m:t>
-        </m:r>
-        <m:r>
-          <m:t>40</m:t>
-        </m:r>
-        <m:r>
-          <m:t>,</m:t>
-        </m:r>
-        <m:r>
-          <m:t>234</m:t>
+          <m:t>64</m:t>
+        </m:r>
+        <m:r>
+          <m:t>,</m:t>
+        </m:r>
+        <m:r>
+          <m:t>526</m:t>
         </m:r>
       </m:oMath>
     </w:p>
@@ -648,97 +648,61 @@
       </w:pPr>
       <m:oMath>
         <m:r>
-          <m:t>73</m:t>
-        </m:r>
-        <m:r>
-          <m:t>,</m:t>
-        </m:r>
-        <m:r>
-          <m:t>892</m:t>
-        </m:r>
-        <m:r>
-          <m:t>+</m:t>
-        </m:r>
-        <m:r>
-          <m:t>60</m:t>
-        </m:r>
-        <m:r>
-          <m:t>,</m:t>
-        </m:r>
-        <m:r>
-          <m:t>572</m:t>
-        </m:r>
-        <m:r>
-          <m:t>+</m:t>
-        </m:r>
-        <m:r>
-          <m:t>79</m:t>
-        </m:r>
-        <m:r>
-          <m:t>,</m:t>
-        </m:r>
-        <m:r>
-          <m:t>770</m:t>
-        </m:r>
-        <m:r>
-          <m:t>+</m:t>
-        </m:r>
-        <m:r>
-          <m:t>36</m:t>
-        </m:r>
-        <m:r>
-          <m:t>,</m:t>
-        </m:r>
-        <m:r>
-          <m:t>133</m:t>
-        </m:r>
-        <m:r>
-          <m:t>+</m:t>
-        </m:r>
-        <m:r>
-          <m:t>38</m:t>
-        </m:r>
-        <m:r>
-          <m:t>,</m:t>
-        </m:r>
-        <m:r>
-          <m:t>205</m:t>
-        </m:r>
-        <m:r>
-          <m:t>+</m:t>
-        </m:r>
-        <m:r>
-          <m:t>66</m:t>
-        </m:r>
-        <m:r>
-          <m:t>,</m:t>
-        </m:r>
-        <m:r>
-          <m:t>841</m:t>
-        </m:r>
-        <m:r>
-          <m:t>+</m:t>
-        </m:r>
-        <m:r>
-          <m:t>81</m:t>
-        </m:r>
-        <m:r>
-          <m:t>,</m:t>
-        </m:r>
-        <m:r>
-          <m:t>738</m:t>
-        </m:r>
-        <m:r>
-          <m:t>+</m:t>
-        </m:r>
-        <m:r>
-          <m:t>88</m:t>
-        </m:r>
-        <m:r>
-          <m:t>,</m:t>
-        </m:r>
-        <m:r>
-          <m:t>494</m:t>
+          <m:t>43</m:t>
+        </m:r>
+        <m:r>
+          <m:t>,</m:t>
+        </m:r>
+        <m:r>
+          <m:t>197</m:t>
+        </m:r>
+        <m:r>
+          <m:t>+</m:t>
+        </m:r>
+        <m:r>
+          <m:t>33</m:t>
+        </m:r>
+        <m:r>
+          <m:t>,</m:t>
+        </m:r>
+        <m:r>
+          <m:t>898</m:t>
+        </m:r>
+        <m:r>
+          <m:t>+</m:t>
+        </m:r>
+        <m:r>
+          <m:t>58</m:t>
+        </m:r>
+        <m:r>
+          <m:t>,</m:t>
+        </m:r>
+        <m:r>
+          <m:t>018</m:t>
+        </m:r>
+        <m:r>
+          <m:t>+</m:t>
+        </m:r>
+        <m:r>
+          <m:t>27</m:t>
+        </m:r>
+        <m:r>
+          <m:t>,</m:t>
+        </m:r>
+        <m:r>
+          <m:t>535</m:t>
+        </m:r>
+        <m:r>
+          <m:t>+</m:t>
+        </m:r>
+        <m:r>
+          <m:t>52</m:t>
+        </m:r>
+        <m:r>
+          <m:t>,</m:t>
+        </m:r>
+        <m:r>
+          <m:t>061</m:t>
         </m:r>
         <m:r>
           <m:t>+</m:t>
@@ -750,19 +714,55 @@
           <m:t>,</m:t>
         </m:r>
         <m:r>
-          <m:t>625</m:t>
-        </m:r>
-        <m:r>
-          <m:t>+</m:t>
-        </m:r>
-        <m:r>
-          <m:t>11</m:t>
-        </m:r>
-        <m:r>
-          <m:t>,</m:t>
-        </m:r>
-        <m:r>
-          <m:t>625</m:t>
+          <m:t>079</m:t>
+        </m:r>
+        <m:r>
+          <m:t>+</m:t>
+        </m:r>
+        <m:r>
+          <m:t>77</m:t>
+        </m:r>
+        <m:r>
+          <m:t>,</m:t>
+        </m:r>
+        <m:r>
+          <m:t>212</m:t>
+        </m:r>
+        <m:r>
+          <m:t>+</m:t>
+        </m:r>
+        <m:r>
+          <m:t>22</m:t>
+        </m:r>
+        <m:r>
+          <m:t>,</m:t>
+        </m:r>
+        <m:r>
+          <m:t>308</m:t>
+        </m:r>
+        <m:r>
+          <m:t>+</m:t>
+        </m:r>
+        <m:r>
+          <m:t>63</m:t>
+        </m:r>
+        <m:r>
+          <m:t>,</m:t>
+        </m:r>
+        <m:r>
+          <m:t>069</m:t>
+        </m:r>
+        <m:r>
+          <m:t>+</m:t>
+        </m:r>
+        <m:r>
+          <m:t>57</m:t>
+        </m:r>
+        <m:r>
+          <m:t>,</m:t>
+        </m:r>
+        <m:r>
+          <m:t>449</m:t>
         </m:r>
       </m:oMath>
     </w:p>
@@ -772,121 +772,121 @@
       </w:pPr>
       <m:oMath>
         <m:r>
-          <m:t>28</m:t>
-        </m:r>
-        <m:r>
-          <m:t>,</m:t>
-        </m:r>
-        <m:r>
-          <m:t>668</m:t>
-        </m:r>
-        <m:r>
-          <m:t>+</m:t>
-        </m:r>
-        <m:r>
-          <m:t>94</m:t>
-        </m:r>
-        <m:r>
-          <m:t>,</m:t>
-        </m:r>
-        <m:r>
-          <m:t>505</m:t>
-        </m:r>
-        <m:r>
-          <m:t>+</m:t>
-        </m:r>
-        <m:r>
-          <m:t>97</m:t>
-        </m:r>
-        <m:r>
-          <m:t>,</m:t>
-        </m:r>
-        <m:r>
-          <m:t>140</m:t>
-        </m:r>
-        <m:r>
-          <m:t>+</m:t>
-        </m:r>
-        <m:r>
-          <m:t>88</m:t>
-        </m:r>
-        <m:r>
-          <m:t>,</m:t>
-        </m:r>
-        <m:r>
-          <m:t>994</m:t>
-        </m:r>
-        <m:r>
-          <m:t>+</m:t>
-        </m:r>
-        <m:r>
-          <m:t>66</m:t>
-        </m:r>
-        <m:r>
-          <m:t>,</m:t>
-        </m:r>
-        <m:r>
-          <m:t>051</m:t>
+          <m:t>35</m:t>
+        </m:r>
+        <m:r>
+          <m:t>,</m:t>
+        </m:r>
+        <m:r>
+          <m:t>611</m:t>
+        </m:r>
+        <m:r>
+          <m:t>+</m:t>
+        </m:r>
+        <m:r>
+          <m:t>89</m:t>
+        </m:r>
+        <m:r>
+          <m:t>,</m:t>
+        </m:r>
+        <m:r>
+          <m:t>629</m:t>
+        </m:r>
+        <m:r>
+          <m:t>+</m:t>
+        </m:r>
+        <m:r>
+          <m:t>54</m:t>
+        </m:r>
+        <m:r>
+          <m:t>,</m:t>
+        </m:r>
+        <m:r>
+          <m:t>176</m:t>
         </m:r>
         <m:r>
           <m:t>−</m:t>
         </m:r>
         <m:r>
-          <m:t>10</m:t>
-        </m:r>
-        <m:r>
-          <m:t>,</m:t>
-        </m:r>
-        <m:r>
-          <m:t>025</m:t>
+          <m:t>48</m:t>
+        </m:r>
+        <m:r>
+          <m:t>,</m:t>
+        </m:r>
+        <m:r>
+          <m:t>459</m:t>
         </m:r>
         <m:r>
           <m:t>−</m:t>
         </m:r>
         <m:r>
-          <m:t>47</m:t>
-        </m:r>
-        <m:r>
-          <m:t>,</m:t>
-        </m:r>
-        <m:r>
-          <m:t>222</m:t>
+          <m:t>38</m:t>
+        </m:r>
+        <m:r>
+          <m:t>,</m:t>
+        </m:r>
+        <m:r>
+          <m:t>085</m:t>
+        </m:r>
+        <m:r>
+          <m:t>+</m:t>
+        </m:r>
+        <m:r>
+          <m:t>44</m:t>
+        </m:r>
+        <m:r>
+          <m:t>,</m:t>
+        </m:r>
+        <m:r>
+          <m:t>252</m:t>
+        </m:r>
+        <m:r>
+          <m:t>+</m:t>
+        </m:r>
+        <m:r>
+          <m:t>39</m:t>
+        </m:r>
+        <m:r>
+          <m:t>,</m:t>
+        </m:r>
+        <m:r>
+          <m:t>511</m:t>
         </m:r>
         <m:r>
           <m:t>−</m:t>
         </m:r>
         <m:r>
-          <m:t>93</m:t>
-        </m:r>
-        <m:r>
-          <m:t>,</m:t>
-        </m:r>
-        <m:r>
-          <m:t>397</m:t>
-        </m:r>
-        <m:r>
-          <m:t>+</m:t>
-        </m:r>
-        <m:r>
-          <m:t>56</m:t>
-        </m:r>
-        <m:r>
-          <m:t>,</m:t>
-        </m:r>
-        <m:r>
-          <m:t>576</m:t>
+          <m:t>58</m:t>
+        </m:r>
+        <m:r>
+          <m:t>,</m:t>
+        </m:r>
+        <m:r>
+          <m:t>796</m:t>
+        </m:r>
+        <m:r>
+          <m:t>+</m:t>
+        </m:r>
+        <m:r>
+          <m:t>99</m:t>
+        </m:r>
+        <m:r>
+          <m:t>,</m:t>
+        </m:r>
+        <m:r>
+          <m:t>701</m:t>
         </m:r>
         <m:r>
           <m:t>−</m:t>
         </m:r>
         <m:r>
-          <m:t>48</m:t>
-        </m:r>
-        <m:r>
-          <m:t>,</m:t>
-        </m:r>
-        <m:r>
-          <m:t>825</m:t>
+          <m:t>11</m:t>
+        </m:r>
+        <m:r>
+          <m:t>,</m:t>
+        </m:r>
+        <m:r>
+          <m:t>780</m:t>
         </m:r>
       </m:oMath>
     </w:p>
@@ -896,49 +896,97 @@
       </w:pPr>
       <m:oMath>
         <m:r>
-          <m:t>33</m:t>
-        </m:r>
-        <m:r>
-          <m:t>,</m:t>
-        </m:r>
-        <m:r>
-          <m:t>537</m:t>
-        </m:r>
-        <m:r>
-          <m:t>+</m:t>
-        </m:r>
-        <m:r>
-          <m:t>75</m:t>
-        </m:r>
-        <m:r>
-          <m:t>,</m:t>
-        </m:r>
-        <m:r>
-          <m:t>020</m:t>
-        </m:r>
-        <m:r>
-          <m:t>+</m:t>
-        </m:r>
-        <m:r>
-          <m:t>84</m:t>
-        </m:r>
-        <m:r>
-          <m:t>,</m:t>
-        </m:r>
-        <m:r>
-          <m:t>782</m:t>
-        </m:r>
-        <m:r>
-          <m:t>+</m:t>
-        </m:r>
-        <m:r>
-          <m:t>83</m:t>
-        </m:r>
-        <m:r>
-          <m:t>,</m:t>
-        </m:r>
-        <m:r>
-          <m:t>077</m:t>
+          <m:t>10</m:t>
+        </m:r>
+        <m:r>
+          <m:t>,</m:t>
+        </m:r>
+        <m:r>
+          <m:t>404</m:t>
+        </m:r>
+        <m:r>
+          <m:t>+</m:t>
+        </m:r>
+        <m:r>
+          <m:t>80</m:t>
+        </m:r>
+        <m:r>
+          <m:t>,</m:t>
+        </m:r>
+        <m:r>
+          <m:t>103</m:t>
+        </m:r>
+        <m:r>
+          <m:t>+</m:t>
+        </m:r>
+        <m:r>
+          <m:t>97</m:t>
+        </m:r>
+        <m:r>
+          <m:t>,</m:t>
+        </m:r>
+        <m:r>
+          <m:t>919</m:t>
+        </m:r>
+        <m:r>
+          <m:t>+</m:t>
+        </m:r>
+        <m:r>
+          <m:t>77</m:t>
+        </m:r>
+        <m:r>
+          <m:t>,</m:t>
+        </m:r>
+        <m:r>
+          <m:t>942</m:t>
+        </m:r>
+        <m:r>
+          <m:t>+</m:t>
+        </m:r>
+        <m:r>
+          <m:t>37</m:t>
+        </m:r>
+        <m:r>
+          <m:t>,</m:t>
+        </m:r>
+        <m:r>
+          <m:t>665</m:t>
+        </m:r>
+        <m:r>
+          <m:t>+</m:t>
+        </m:r>
+        <m:r>
+          <m:t>43</m:t>
+        </m:r>
+        <m:r>
+          <m:t>,</m:t>
+        </m:r>
+        <m:r>
+          <m:t>744</m:t>
+        </m:r>
+        <m:r>
+          <m:t>+</m:t>
+        </m:r>
+        <m:r>
+          <m:t>97</m:t>
+        </m:r>
+        <m:r>
+          <m:t>,</m:t>
+        </m:r>
+        <m:r>
+          <m:t>482</m:t>
+        </m:r>
+        <m:r>
+          <m:t>+</m:t>
+        </m:r>
+        <m:r>
+          <m:t>36</m:t>
+        </m:r>
+        <m:r>
+          <m:t>,</m:t>
+        </m:r>
+        <m:r>
+          <m:t>470</m:t>
         </m:r>
         <m:r>
           <m:t>+</m:t>
@@ -950,67 +998,19 @@
           <m:t>,</m:t>
         </m:r>
         <m:r>
-          <m:t>499</m:t>
-        </m:r>
-        <m:r>
-          <m:t>+</m:t>
-        </m:r>
-        <m:r>
-          <m:t>67</m:t>
-        </m:r>
-        <m:r>
-          <m:t>,</m:t>
-        </m:r>
-        <m:r>
-          <m:t>185</m:t>
-        </m:r>
-        <m:r>
-          <m:t>+</m:t>
-        </m:r>
-        <m:r>
-          <m:t>33</m:t>
-        </m:r>
-        <m:r>
-          <m:t>,</m:t>
-        </m:r>
-        <m:r>
-          <m:t>214</m:t>
-        </m:r>
-        <m:r>
-          <m:t>+</m:t>
-        </m:r>
-        <m:r>
-          <m:t>25</m:t>
-        </m:r>
-        <m:r>
-          <m:t>,</m:t>
-        </m:r>
-        <m:r>
-          <m:t>027</m:t>
-        </m:r>
-        <m:r>
-          <m:t>+</m:t>
-        </m:r>
-        <m:r>
-          <m:t>61</m:t>
-        </m:r>
-        <m:r>
-          <m:t>,</m:t>
-        </m:r>
-        <m:r>
-          <m:t>412</m:t>
-        </m:r>
-        <m:r>
-          <m:t>+</m:t>
-        </m:r>
-        <m:r>
-          <m:t>98</m:t>
-        </m:r>
-        <m:r>
-          <m:t>,</m:t>
-        </m:r>
-        <m:r>
-          <m:t>473</m:t>
+          <m:t>829</m:t>
+        </m:r>
+        <m:r>
+          <m:t>+</m:t>
+        </m:r>
+        <m:r>
+          <m:t>94</m:t>
+        </m:r>
+        <m:r>
+          <m:t>,</m:t>
+        </m:r>
+        <m:r>
+          <m:t>394</m:t>
         </m:r>
       </m:oMath>
     </w:p>
@@ -1020,121 +1020,121 @@
       </w:pPr>
       <m:oMath>
         <m:r>
-          <m:t>29</m:t>
-        </m:r>
-        <m:r>
-          <m:t>,</m:t>
-        </m:r>
-        <m:r>
-          <m:t>195</m:t>
-        </m:r>
-        <m:r>
-          <m:t>+</m:t>
-        </m:r>
-        <m:r>
-          <m:t>97</m:t>
-        </m:r>
-        <m:r>
-          <m:t>,</m:t>
-        </m:r>
-        <m:r>
-          <m:t>513</m:t>
-        </m:r>
-        <m:r>
-          <m:t>+</m:t>
-        </m:r>
-        <m:r>
-          <m:t>38</m:t>
-        </m:r>
-        <m:r>
-          <m:t>,</m:t>
-        </m:r>
-        <m:r>
-          <m:t>261</m:t>
+          <m:t>54</m:t>
+        </m:r>
+        <m:r>
+          <m:t>,</m:t>
+        </m:r>
+        <m:r>
+          <m:t>776</m:t>
+        </m:r>
+        <m:r>
+          <m:t>+</m:t>
+        </m:r>
+        <m:r>
+          <m:t>61</m:t>
+        </m:r>
+        <m:r>
+          <m:t>,</m:t>
+        </m:r>
+        <m:r>
+          <m:t>020</m:t>
+        </m:r>
+        <m:r>
+          <m:t>+</m:t>
+        </m:r>
+        <m:r>
+          <m:t>91</m:t>
+        </m:r>
+        <m:r>
+          <m:t>,</m:t>
+        </m:r>
+        <m:r>
+          <m:t>017</m:t>
         </m:r>
         <m:r>
           <m:t>−</m:t>
         </m:r>
         <m:r>
-          <m:t>41</m:t>
-        </m:r>
-        <m:r>
-          <m:t>,</m:t>
-        </m:r>
-        <m:r>
-          <m:t>720</m:t>
+          <m:t>48</m:t>
+        </m:r>
+        <m:r>
+          <m:t>,</m:t>
+        </m:r>
+        <m:r>
+          <m:t>226</m:t>
         </m:r>
         <m:r>
           <m:t>−</m:t>
         </m:r>
         <m:r>
-          <m:t>56</m:t>
-        </m:r>
-        <m:r>
-          <m:t>,</m:t>
-        </m:r>
-        <m:r>
-          <m:t>350</m:t>
-        </m:r>
-        <m:r>
-          <m:t>+</m:t>
-        </m:r>
-        <m:r>
-          <m:t>19</m:t>
-        </m:r>
-        <m:r>
-          <m:t>,</m:t>
-        </m:r>
-        <m:r>
-          <m:t>711</m:t>
+          <m:t>39</m:t>
+        </m:r>
+        <m:r>
+          <m:t>,</m:t>
+        </m:r>
+        <m:r>
+          <m:t>699</m:t>
+        </m:r>
+        <m:r>
+          <m:t>+</m:t>
+        </m:r>
+        <m:r>
+          <m:t>99</m:t>
+        </m:r>
+        <m:r>
+          <m:t>,</m:t>
+        </m:r>
+        <m:r>
+          <m:t>854</m:t>
+        </m:r>
+        <m:r>
+          <m:t>+</m:t>
+        </m:r>
+        <m:r>
+          <m:t>13</m:t>
+        </m:r>
+        <m:r>
+          <m:t>,</m:t>
+        </m:r>
+        <m:r>
+          <m:t>919</m:t>
         </m:r>
         <m:r>
           <m:t>−</m:t>
         </m:r>
         <m:r>
-          <m:t>20</m:t>
-        </m:r>
-        <m:r>
-          <m:t>,</m:t>
-        </m:r>
-        <m:r>
-          <m:t>601</m:t>
-        </m:r>
-        <m:r>
-          <m:t>+</m:t>
-        </m:r>
-        <m:r>
-          <m:t>91</m:t>
-        </m:r>
-        <m:r>
-          <m:t>,</m:t>
-        </m:r>
-        <m:r>
-          <m:t>367</m:t>
+          <m:t>27</m:t>
+        </m:r>
+        <m:r>
+          <m:t>,</m:t>
+        </m:r>
+        <m:r>
+          <m:t>948</m:t>
+        </m:r>
+        <m:r>
+          <m:t>+</m:t>
+        </m:r>
+        <m:r>
+          <m:t>33</m:t>
+        </m:r>
+        <m:r>
+          <m:t>,</m:t>
+        </m:r>
+        <m:r>
+          <m:t>820</m:t>
         </m:r>
         <m:r>
           <m:t>−</m:t>
         </m:r>
         <m:r>
-          <m:t>34</m:t>
-        </m:r>
-        <m:r>
-          <m:t>,</m:t>
-        </m:r>
-        <m:r>
-          <m:t>000</m:t>
-        </m:r>
-        <m:r>
-          <m:t>+</m:t>
-        </m:r>
-        <m:r>
-          <m:t>41</m:t>
-        </m:r>
-        <m:r>
-          <m:t>,</m:t>
-        </m:r>
-        <m:r>
-          <m:t>231</m:t>
+          <m:t>10</m:t>
+        </m:r>
+        <m:r>
+          <m:t>,</m:t>
+        </m:r>
+        <m:r>
+          <m:t>193</m:t>
         </m:r>
       </m:oMath>
     </w:p>
@@ -1144,25 +1144,97 @@
       </w:pPr>
       <m:oMath>
         <m:r>
-          <m:t>63</m:t>
-        </m:r>
-        <m:r>
-          <m:t>,</m:t>
-        </m:r>
-        <m:r>
-          <m:t>636</m:t>
-        </m:r>
-        <m:r>
-          <m:t>+</m:t>
-        </m:r>
-        <m:r>
-          <m:t>26</m:t>
-        </m:r>
-        <m:r>
-          <m:t>,</m:t>
-        </m:r>
-        <m:r>
-          <m:t>706</m:t>
+          <m:t>50</m:t>
+        </m:r>
+        <m:r>
+          <m:t>,</m:t>
+        </m:r>
+        <m:r>
+          <m:t>591</m:t>
+        </m:r>
+        <m:r>
+          <m:t>+</m:t>
+        </m:r>
+        <m:r>
+          <m:t>46</m:t>
+        </m:r>
+        <m:r>
+          <m:t>,</m:t>
+        </m:r>
+        <m:r>
+          <m:t>021</m:t>
+        </m:r>
+        <m:r>
+          <m:t>+</m:t>
+        </m:r>
+        <m:r>
+          <m:t>42</m:t>
+        </m:r>
+        <m:r>
+          <m:t>,</m:t>
+        </m:r>
+        <m:r>
+          <m:t>048</m:t>
+        </m:r>
+        <m:r>
+          <m:t>+</m:t>
+        </m:r>
+        <m:r>
+          <m:t>21</m:t>
+        </m:r>
+        <m:r>
+          <m:t>,</m:t>
+        </m:r>
+        <m:r>
+          <m:t>129</m:t>
+        </m:r>
+        <m:r>
+          <m:t>+</m:t>
+        </m:r>
+        <m:r>
+          <m:t>57</m:t>
+        </m:r>
+        <m:r>
+          <m:t>,</m:t>
+        </m:r>
+        <m:r>
+          <m:t>042</m:t>
+        </m:r>
+        <m:r>
+          <m:t>+</m:t>
+        </m:r>
+        <m:r>
+          <m:t>68</m:t>
+        </m:r>
+        <m:r>
+          <m:t>,</m:t>
+        </m:r>
+        <m:r>
+          <m:t>904</m:t>
+        </m:r>
+        <m:r>
+          <m:t>+</m:t>
+        </m:r>
+        <m:r>
+          <m:t>52</m:t>
+        </m:r>
+        <m:r>
+          <m:t>,</m:t>
+        </m:r>
+        <m:r>
+          <m:t>814</m:t>
+        </m:r>
+        <m:r>
+          <m:t>+</m:t>
+        </m:r>
+        <m:r>
+          <m:t>77</m:t>
+        </m:r>
+        <m:r>
+          <m:t>,</m:t>
+        </m:r>
+        <m:r>
+          <m:t>663</m:t>
         </m:r>
         <m:r>
           <m:t>+</m:t>
@@ -1174,91 +1246,19 @@
           <m:t>,</m:t>
         </m:r>
         <m:r>
-          <m:t>032</m:t>
-        </m:r>
-        <m:r>
-          <m:t>+</m:t>
-        </m:r>
-        <m:r>
-          <m:t>91</m:t>
-        </m:r>
-        <m:r>
-          <m:t>,</m:t>
-        </m:r>
-        <m:r>
-          <m:t>090</m:t>
-        </m:r>
-        <m:r>
-          <m:t>+</m:t>
-        </m:r>
-        <m:r>
-          <m:t>60</m:t>
-        </m:r>
-        <m:r>
-          <m:t>,</m:t>
-        </m:r>
-        <m:r>
-          <m:t>426</m:t>
-        </m:r>
-        <m:r>
-          <m:t>+</m:t>
-        </m:r>
-        <m:r>
-          <m:t>45</m:t>
-        </m:r>
-        <m:r>
-          <m:t>,</m:t>
-        </m:r>
-        <m:r>
-          <m:t>798</m:t>
-        </m:r>
-        <m:r>
-          <m:t>+</m:t>
-        </m:r>
-        <m:r>
-          <m:t>13</m:t>
-        </m:r>
-        <m:r>
-          <m:t>,</m:t>
-        </m:r>
-        <m:r>
-          <m:t>731</m:t>
-        </m:r>
-        <m:r>
-          <m:t>+</m:t>
-        </m:r>
-        <m:r>
-          <m:t>76</m:t>
-        </m:r>
-        <m:r>
-          <m:t>,</m:t>
-        </m:r>
-        <m:r>
-          <m:t>217</m:t>
-        </m:r>
-        <m:r>
-          <m:t>+</m:t>
-        </m:r>
-        <m:r>
-          <m:t>12</m:t>
-        </m:r>
-        <m:r>
-          <m:t>,</m:t>
-        </m:r>
-        <m:r>
-          <m:t>977</m:t>
-        </m:r>
-        <m:r>
-          <m:t>+</m:t>
-        </m:r>
-        <m:r>
-          <m:t>90</m:t>
-        </m:r>
-        <m:r>
-          <m:t>,</m:t>
-        </m:r>
-        <m:r>
-          <m:t>920</m:t>
+          <m:t>200</m:t>
+        </m:r>
+        <m:r>
+          <m:t>+</m:t>
+        </m:r>
+        <m:r>
+          <m:t>89</m:t>
+        </m:r>
+        <m:r>
+          <m:t>,</m:t>
+        </m:r>
+        <m:r>
+          <m:t>204</m:t>
         </m:r>
       </m:oMath>
     </w:p>
@@ -1327,44 +1327,44 @@
             </w:pPr>
             <m:oMath>
               <m:r>
-                <m:t>4</m:t>
-              </m:r>
-              <m:r>
-                <m:t>,</m:t>
-              </m:r>
-              <m:r>
-                <m:t>784</m:t>
+                <m:t>3</m:t>
+              </m:r>
+              <m:r>
+                <m:t>,</m:t>
+              </m:r>
+              <m:r>
+                <m:t>385</m:t>
               </m:r>
               <m:r>
                 <m:t>⋅</m:t>
               </m:r>
               <m:r>
-                <m:t>252</m:t>
-              </m:r>
-            </m:oMath>
-          </w:p>
-        </w:tc>
-        <w:tc>
-          <w:p>
-            <w:pPr>
-              <w:pStyle w:val="Compact"/>
-              <w:jc w:val="left"/>
-            </w:pPr>
-            <m:oMath>
-              <m:r>
-                <m:t>464</m:t>
-              </m:r>
-              <m:r>
-                <m:t>,</m:t>
-              </m:r>
-              <m:r>
-                <m:t>374</m:t>
+                <m:t>767</m:t>
+              </m:r>
+            </m:oMath>
+          </w:p>
+        </w:tc>
+        <w:tc>
+          <w:p>
+            <w:pPr>
+              <w:pStyle w:val="Compact"/>
+              <w:jc w:val="left"/>
+            </w:pPr>
+            <m:oMath>
+              <m:r>
+                <m:t>388</m:t>
+              </m:r>
+              <m:r>
+                <m:t>,</m:t>
+              </m:r>
+              <m:r>
+                <m:t>008</m:t>
               </m:r>
               <m:r>
                 <m:t>÷</m:t>
               </m:r>
               <m:r>
-                <m:t>901</m:t>
+                <m:t>391</m:t>
               </m:r>
             </m:oMath>
           </w:p>
@@ -1379,50 +1379,44 @@
             </w:pPr>
             <m:oMath>
               <m:r>
-                <m:t>8</m:t>
-              </m:r>
-              <m:r>
-                <m:t>,</m:t>
-              </m:r>
-              <m:r>
-                <m:t>426</m:t>
+                <m:t>1</m:t>
+              </m:r>
+              <m:r>
+                <m:t>,</m:t>
+              </m:r>
+              <m:r>
+                <m:t>568</m:t>
               </m:r>
               <m:r>
                 <m:t>⋅</m:t>
               </m:r>
               <m:r>
-                <m:t>693</m:t>
-              </m:r>
-            </m:oMath>
-          </w:p>
-        </w:tc>
-        <w:tc>
-          <w:p>
-            <w:pPr>
-              <w:pStyle w:val="Compact"/>
-              <w:jc w:val="left"/>
-            </w:pPr>
-            <m:oMath>
-              <m:r>
-                <m:t>643</m:t>
-              </m:r>
-              <m:r>
-                <m:t>,</m:t>
-              </m:r>
-              <m:r>
-                <m:t>950</m:t>
+                <m:t>773</m:t>
+              </m:r>
+            </m:oMath>
+          </w:p>
+        </w:tc>
+        <w:tc>
+          <w:p>
+            <w:pPr>
+              <w:pStyle w:val="Compact"/>
+              <w:jc w:val="left"/>
+            </w:pPr>
+            <m:oMath>
+              <m:r>
+                <m:t>592</m:t>
+              </m:r>
+              <m:r>
+                <m:t>,</m:t>
+              </m:r>
+              <m:r>
+                <m:t>722</m:t>
               </m:r>
               <m:r>
                 <m:t>÷</m:t>
               </m:r>
               <m:r>
-                <m:t>9</m:t>
-              </m:r>
-              <m:r>
-                <m:t>,</m:t>
-              </m:r>
-              <m:r>
-                <m:t>344</m:t>
+                <m:t>909</m:t>
               </m:r>
             </m:oMath>
           </w:p>
@@ -1443,38 +1437,38 @@
                 <m:t>,</m:t>
               </m:r>
               <m:r>
-                <m:t>180</m:t>
+                <m:t>800</m:t>
               </m:r>
               <m:r>
                 <m:t>⋅</m:t>
               </m:r>
               <m:r>
-                <m:t>538</m:t>
-              </m:r>
-            </m:oMath>
-          </w:p>
-        </w:tc>
-        <w:tc>
-          <w:p>
-            <w:pPr>
-              <w:pStyle w:val="Compact"/>
-              <w:jc w:val="left"/>
-            </w:pPr>
-            <m:oMath>
-              <m:r>
-                <m:t>672</m:t>
-              </m:r>
-              <m:r>
-                <m:t>,</m:t>
-              </m:r>
-              <m:r>
-                <m:t>486</m:t>
+                <m:t>349</m:t>
+              </m:r>
+            </m:oMath>
+          </w:p>
+        </w:tc>
+        <w:tc>
+          <w:p>
+            <w:pPr>
+              <w:pStyle w:val="Compact"/>
+              <w:jc w:val="left"/>
+            </w:pPr>
+            <m:oMath>
+              <m:r>
+                <m:t>51</m:t>
+              </m:r>
+              <m:r>
+                <m:t>,</m:t>
+              </m:r>
+              <m:r>
+                <m:t>514</m:t>
               </m:r>
               <m:r>
                 <m:t>÷</m:t>
               </m:r>
               <m:r>
-                <m:t>972</m:t>
+                <m:t>833</m:t>
               </m:r>
             </m:oMath>
           </w:p>
@@ -1489,44 +1483,44 @@
             </w:pPr>
             <m:oMath>
               <m:r>
-                <m:t>9</m:t>
-              </m:r>
-              <m:r>
-                <m:t>,</m:t>
-              </m:r>
-              <m:r>
-                <m:t>438</m:t>
+                <m:t>57</m:t>
+              </m:r>
+              <m:r>
+                <m:t>,</m:t>
+              </m:r>
+              <m:r>
+                <m:t>817</m:t>
               </m:r>
               <m:r>
                 <m:t>⋅</m:t>
               </m:r>
               <m:r>
+                <m:t>99</m:t>
+              </m:r>
+            </m:oMath>
+          </w:p>
+        </w:tc>
+        <w:tc>
+          <w:p>
+            <w:pPr>
+              <w:pStyle w:val="Compact"/>
+              <w:jc w:val="left"/>
+            </w:pPr>
+            <m:oMath>
+              <m:r>
+                <m:t>700</m:t>
+              </m:r>
+              <m:r>
+                <m:t>,</m:t>
+              </m:r>
+              <m:r>
                 <m:t>787</m:t>
               </m:r>
-            </m:oMath>
-          </w:p>
-        </w:tc>
-        <w:tc>
-          <w:p>
-            <w:pPr>
-              <w:pStyle w:val="Compact"/>
-              <w:jc w:val="left"/>
-            </w:pPr>
-            <m:oMath>
-              <m:r>
-                <m:t>557</m:t>
-              </m:r>
-              <m:r>
-                <m:t>,</m:t>
-              </m:r>
-              <m:r>
-                <m:t>609</m:t>
-              </m:r>
               <m:r>
                 <m:t>÷</m:t>
               </m:r>
               <m:r>
-                <m:t>181</m:t>
+                <m:t>732</m:t>
               </m:r>
             </m:oMath>
           </w:p>
@@ -1541,44 +1535,44 @@
             </w:pPr>
             <m:oMath>
               <m:r>
-                <m:t>6</m:t>
-              </m:r>
-              <m:r>
-                <m:t>,</m:t>
-              </m:r>
-              <m:r>
-                <m:t>514</m:t>
+                <m:t>3</m:t>
+              </m:r>
+              <m:r>
+                <m:t>,</m:t>
+              </m:r>
+              <m:r>
+                <m:t>596</m:t>
               </m:r>
               <m:r>
                 <m:t>⋅</m:t>
               </m:r>
               <m:r>
-                <m:t>986</m:t>
-              </m:r>
-            </m:oMath>
-          </w:p>
-        </w:tc>
-        <w:tc>
-          <w:p>
-            <w:pPr>
-              <w:pStyle w:val="Compact"/>
-              <w:jc w:val="left"/>
-            </w:pPr>
-            <m:oMath>
-              <m:r>
-                <m:t>191</m:t>
-              </m:r>
-              <m:r>
-                <m:t>,</m:t>
-              </m:r>
-              <m:r>
-                <m:t>927</m:t>
+                <m:t>417</m:t>
+              </m:r>
+            </m:oMath>
+          </w:p>
+        </w:tc>
+        <w:tc>
+          <w:p>
+            <w:pPr>
+              <w:pStyle w:val="Compact"/>
+              <w:jc w:val="left"/>
+            </w:pPr>
+            <m:oMath>
+              <m:r>
+                <m:t>203</m:t>
+              </m:r>
+              <m:r>
+                <m:t>,</m:t>
+              </m:r>
+              <m:r>
+                <m:t>040</m:t>
               </m:r>
               <m:r>
                 <m:t>÷</m:t>
               </m:r>
               <m:r>
-                <m:t>146</m:t>
+                <m:t>141</m:t>
               </m:r>
             </m:oMath>
           </w:p>
@@ -1593,44 +1587,44 @@
             </w:pPr>
             <m:oMath>
               <m:r>
-                <m:t>5</m:t>
-              </m:r>
-              <m:r>
-                <m:t>,</m:t>
-              </m:r>
-              <m:r>
-                <m:t>917</m:t>
+                <m:t>9</m:t>
+              </m:r>
+              <m:r>
+                <m:t>,</m:t>
+              </m:r>
+              <m:r>
+                <m:t>532</m:t>
               </m:r>
               <m:r>
                 <m:t>⋅</m:t>
               </m:r>
               <m:r>
-                <m:t>931</m:t>
-              </m:r>
-            </m:oMath>
-          </w:p>
-        </w:tc>
-        <w:tc>
-          <w:p>
-            <w:pPr>
-              <w:pStyle w:val="Compact"/>
-              <w:jc w:val="left"/>
-            </w:pPr>
-            <m:oMath>
-              <m:r>
-                <m:t>52</m:t>
-              </m:r>
-              <m:r>
-                <m:t>,</m:t>
-              </m:r>
-              <m:r>
-                <m:t>100</m:t>
+                <m:t>740</m:t>
+              </m:r>
+            </m:oMath>
+          </w:p>
+        </w:tc>
+        <w:tc>
+          <w:p>
+            <w:pPr>
+              <w:pStyle w:val="Compact"/>
+              <w:jc w:val="left"/>
+            </w:pPr>
+            <m:oMath>
+              <m:r>
+                <m:t>58</m:t>
+              </m:r>
+              <m:r>
+                <m:t>,</m:t>
+              </m:r>
+              <m:r>
+                <m:t>888</m:t>
               </m:r>
               <m:r>
                 <m:t>÷</m:t>
               </m:r>
               <m:r>
-                <m:t>191</m:t>
+                <m:t>427</m:t>
               </m:r>
             </m:oMath>
           </w:p>
@@ -1645,44 +1639,50 @@
             </w:pPr>
             <m:oMath>
               <m:r>
+                <m:t>8</m:t>
+              </m:r>
+              <m:r>
+                <m:t>,</m:t>
+              </m:r>
+              <m:r>
+                <m:t>560</m:t>
+              </m:r>
+              <m:r>
+                <m:t>⋅</m:t>
+              </m:r>
+              <m:r>
+                <m:t>216</m:t>
+              </m:r>
+            </m:oMath>
+          </w:p>
+        </w:tc>
+        <w:tc>
+          <w:p>
+            <w:pPr>
+              <w:pStyle w:val="Compact"/>
+              <w:jc w:val="left"/>
+            </w:pPr>
+            <m:oMath>
+              <m:r>
+                <m:t>397</m:t>
+              </m:r>
+              <m:r>
+                <m:t>,</m:t>
+              </m:r>
+              <m:r>
+                <m:t>245</m:t>
+              </m:r>
+              <m:r>
+                <m:t>÷</m:t>
+              </m:r>
+              <m:r>
                 <m:t>5</m:t>
               </m:r>
               <m:r>
                 <m:t>,</m:t>
               </m:r>
               <m:r>
-                <m:t>902</m:t>
-              </m:r>
-              <m:r>
-                <m:t>⋅</m:t>
-              </m:r>
-              <m:r>
-                <m:t>735</m:t>
-              </m:r>
-            </m:oMath>
-          </w:p>
-        </w:tc>
-        <w:tc>
-          <w:p>
-            <w:pPr>
-              <w:pStyle w:val="Compact"/>
-              <w:jc w:val="left"/>
-            </w:pPr>
-            <m:oMath>
-              <m:r>
-                <m:t>115</m:t>
-              </m:r>
-              <m:r>
-                <m:t>,</m:t>
-              </m:r>
-              <m:r>
-                <m:t>293</m:t>
-              </m:r>
-              <m:r>
-                <m:t>÷</m:t>
-              </m:r>
-              <m:r>
-                <m:t>183</m:t>
+                <m:t>565</m:t>
               </m:r>
             </m:oMath>
           </w:p>
@@ -1697,44 +1697,50 @@
             </w:pPr>
             <m:oMath>
               <m:r>
-                <m:t>5</m:t>
-              </m:r>
-              <m:r>
-                <m:t>,</m:t>
-              </m:r>
-              <m:r>
-                <m:t>973</m:t>
+                <m:t>2</m:t>
+              </m:r>
+              <m:r>
+                <m:t>,</m:t>
+              </m:r>
+              <m:r>
+                <m:t>145</m:t>
               </m:r>
               <m:r>
                 <m:t>⋅</m:t>
               </m:r>
               <m:r>
-                <m:t>723</m:t>
-              </m:r>
-            </m:oMath>
-          </w:p>
-        </w:tc>
-        <w:tc>
-          <w:p>
-            <w:pPr>
-              <w:pStyle w:val="Compact"/>
-              <w:jc w:val="left"/>
-            </w:pPr>
-            <m:oMath>
-              <m:r>
-                <m:t>833</m:t>
-              </m:r>
-              <m:r>
-                <m:t>,</m:t>
-              </m:r>
-              <m:r>
-                <m:t>466</m:t>
+                <m:t>665</m:t>
+              </m:r>
+            </m:oMath>
+          </w:p>
+        </w:tc>
+        <w:tc>
+          <w:p>
+            <w:pPr>
+              <w:pStyle w:val="Compact"/>
+              <w:jc w:val="left"/>
+            </w:pPr>
+            <m:oMath>
+              <m:r>
+                <m:t>224</m:t>
+              </m:r>
+              <m:r>
+                <m:t>,</m:t>
+              </m:r>
+              <m:r>
+                <m:t>812</m:t>
               </m:r>
               <m:r>
                 <m:t>÷</m:t>
               </m:r>
               <m:r>
-                <m:t>109</m:t>
+                <m:t>2</m:t>
+              </m:r>
+              <m:r>
+                <m:t>,</m:t>
+              </m:r>
+              <m:r>
+                <m:t>377</m:t>
               </m:r>
             </m:oMath>
           </w:p>
@@ -1755,38 +1761,38 @@
                 <m:t>,</m:t>
               </m:r>
               <m:r>
-                <m:t>465</m:t>
+                <m:t>677</m:t>
               </m:r>
               <m:r>
                 <m:t>⋅</m:t>
               </m:r>
               <m:r>
-                <m:t>683</m:t>
-              </m:r>
-            </m:oMath>
-          </w:p>
-        </w:tc>
-        <w:tc>
-          <w:p>
-            <w:pPr>
-              <w:pStyle w:val="Compact"/>
-              <w:jc w:val="left"/>
-            </w:pPr>
-            <m:oMath>
-              <m:r>
-                <m:t>401</m:t>
-              </m:r>
-              <m:r>
-                <m:t>,</m:t>
-              </m:r>
-              <m:r>
-                <m:t>138</m:t>
+                <m:t>422</m:t>
+              </m:r>
+            </m:oMath>
+          </w:p>
+        </w:tc>
+        <w:tc>
+          <w:p>
+            <w:pPr>
+              <w:pStyle w:val="Compact"/>
+              <w:jc w:val="left"/>
+            </w:pPr>
+            <m:oMath>
+              <m:r>
+                <m:t>977</m:t>
+              </m:r>
+              <m:r>
+                <m:t>,</m:t>
+              </m:r>
+              <m:r>
+                <m:t>430</m:t>
               </m:r>
               <m:r>
                 <m:t>÷</m:t>
               </m:r>
               <m:r>
-                <m:t>327</m:t>
+                <m:t>772</m:t>
               </m:r>
             </m:oMath>
           </w:p>
@@ -1801,44 +1807,44 @@
             </w:pPr>
             <m:oMath>
               <m:r>
-                <m:t>5</m:t>
-              </m:r>
-              <m:r>
-                <m:t>,</m:t>
-              </m:r>
-              <m:r>
-                <m:t>113</m:t>
+                <m:t>6</m:t>
+              </m:r>
+              <m:r>
+                <m:t>,</m:t>
+              </m:r>
+              <m:r>
+                <m:t>337</m:t>
               </m:r>
               <m:r>
                 <m:t>⋅</m:t>
               </m:r>
               <m:r>
-                <m:t>520</m:t>
-              </m:r>
-            </m:oMath>
-          </w:p>
-        </w:tc>
-        <w:tc>
-          <w:p>
-            <w:pPr>
-              <w:pStyle w:val="Compact"/>
-              <w:jc w:val="left"/>
-            </w:pPr>
-            <m:oMath>
-              <m:r>
-                <m:t>83</m:t>
-              </m:r>
-              <m:r>
-                <m:t>,</m:t>
-              </m:r>
-              <m:r>
-                <m:t>039</m:t>
+                <m:t>725</m:t>
+              </m:r>
+            </m:oMath>
+          </w:p>
+        </w:tc>
+        <w:tc>
+          <w:p>
+            <w:pPr>
+              <w:pStyle w:val="Compact"/>
+              <w:jc w:val="left"/>
+            </w:pPr>
+            <m:oMath>
+              <m:r>
+                <m:t>35</m:t>
+              </m:r>
+              <m:r>
+                <m:t>,</m:t>
+              </m:r>
+              <m:r>
+                <m:t>048</m:t>
               </m:r>
               <m:r>
                 <m:t>÷</m:t>
               </m:r>
               <m:r>
-                <m:t>29</m:t>
+                <m:t>44</m:t>
               </m:r>
             </m:oMath>
           </w:p>
@@ -1853,44 +1859,44 @@
             </w:pPr>
             <m:oMath>
               <m:r>
-                <m:t>4</m:t>
-              </m:r>
-              <m:r>
-                <m:t>,</m:t>
-              </m:r>
-              <m:r>
-                <m:t>511</m:t>
+                <m:t>7</m:t>
+              </m:r>
+              <m:r>
+                <m:t>,</m:t>
+              </m:r>
+              <m:r>
+                <m:t>644</m:t>
               </m:r>
               <m:r>
                 <m:t>⋅</m:t>
               </m:r>
               <m:r>
-                <m:t>336</m:t>
-              </m:r>
-            </m:oMath>
-          </w:p>
-        </w:tc>
-        <w:tc>
-          <w:p>
-            <w:pPr>
-              <w:pStyle w:val="Compact"/>
-              <w:jc w:val="left"/>
-            </w:pPr>
-            <m:oMath>
-              <m:r>
-                <m:t>369</m:t>
-              </m:r>
-              <m:r>
-                <m:t>,</m:t>
-              </m:r>
-              <m:r>
-                <m:t>637</m:t>
+                <m:t>262</m:t>
+              </m:r>
+            </m:oMath>
+          </w:p>
+        </w:tc>
+        <w:tc>
+          <w:p>
+            <w:pPr>
+              <w:pStyle w:val="Compact"/>
+              <w:jc w:val="left"/>
+            </w:pPr>
+            <m:oMath>
+              <m:r>
+                <m:t>429</m:t>
+              </m:r>
+              <m:r>
+                <m:t>,</m:t>
+              </m:r>
+              <m:r>
+                <m:t>266</m:t>
               </m:r>
               <m:r>
                 <m:t>÷</m:t>
               </m:r>
               <m:r>
-                <m:t>770</m:t>
+                <m:t>894</m:t>
               </m:r>
             </m:oMath>
           </w:p>
@@ -1905,44 +1911,44 @@
             </w:pPr>
             <m:oMath>
               <m:r>
-                <m:t>9</m:t>
-              </m:r>
-              <m:r>
-                <m:t>,</m:t>
-              </m:r>
-              <m:r>
-                <m:t>289</m:t>
+                <m:t>1</m:t>
+              </m:r>
+              <m:r>
+                <m:t>,</m:t>
+              </m:r>
+              <m:r>
+                <m:t>627</m:t>
               </m:r>
               <m:r>
                 <m:t>⋅</m:t>
               </m:r>
               <m:r>
-                <m:t>889</m:t>
-              </m:r>
-            </m:oMath>
-          </w:p>
-        </w:tc>
-        <w:tc>
-          <w:p>
-            <w:pPr>
-              <w:pStyle w:val="Compact"/>
-              <w:jc w:val="left"/>
-            </w:pPr>
-            <m:oMath>
-              <m:r>
-                <m:t>335</m:t>
-              </m:r>
-              <m:r>
-                <m:t>,</m:t>
-              </m:r>
-              <m:r>
-                <m:t>868</m:t>
+                <m:t>307</m:t>
+              </m:r>
+            </m:oMath>
+          </w:p>
+        </w:tc>
+        <w:tc>
+          <w:p>
+            <w:pPr>
+              <w:pStyle w:val="Compact"/>
+              <w:jc w:val="left"/>
+            </w:pPr>
+            <m:oMath>
+              <m:r>
+                <m:t>118</m:t>
+              </m:r>
+              <m:r>
+                <m:t>,</m:t>
+              </m:r>
+              <m:r>
+                <m:t>198</m:t>
               </m:r>
               <m:r>
                 <m:t>÷</m:t>
               </m:r>
               <m:r>
-                <m:t>125</m:t>
+                <m:t>309</m:t>
               </m:r>
             </m:oMath>
           </w:p>
@@ -1957,44 +1963,44 @@
             </w:pPr>
             <m:oMath>
               <m:r>
-                <m:t>85</m:t>
-              </m:r>
-              <m:r>
-                <m:t>,</m:t>
-              </m:r>
-              <m:r>
-                <m:t>860</m:t>
+                <m:t>4</m:t>
+              </m:r>
+              <m:r>
+                <m:t>,</m:t>
+              </m:r>
+              <m:r>
+                <m:t>755</m:t>
               </m:r>
               <m:r>
                 <m:t>⋅</m:t>
               </m:r>
               <m:r>
-                <m:t>26</m:t>
-              </m:r>
-            </m:oMath>
-          </w:p>
-        </w:tc>
-        <w:tc>
-          <w:p>
-            <w:pPr>
-              <w:pStyle w:val="Compact"/>
-              <w:jc w:val="left"/>
-            </w:pPr>
-            <m:oMath>
-              <m:r>
-                <m:t>98</m:t>
-              </m:r>
-              <m:r>
-                <m:t>,</m:t>
-              </m:r>
-              <m:r>
-                <m:t>118</m:t>
+                <m:t>747</m:t>
+              </m:r>
+            </m:oMath>
+          </w:p>
+        </w:tc>
+        <w:tc>
+          <w:p>
+            <w:pPr>
+              <w:pStyle w:val="Compact"/>
+              <w:jc w:val="left"/>
+            </w:pPr>
+            <m:oMath>
+              <m:r>
+                <m:t>961</m:t>
+              </m:r>
+              <m:r>
+                <m:t>,</m:t>
+              </m:r>
+              <m:r>
+                <m:t>802</m:t>
               </m:r>
               <m:r>
                 <m:t>÷</m:t>
               </m:r>
               <m:r>
-                <m:t>391</m:t>
+                <m:t>410</m:t>
               </m:r>
             </m:oMath>
           </w:p>
@@ -2009,50 +2015,44 @@
             </w:pPr>
             <m:oMath>
               <m:r>
-                <m:t>1</m:t>
-              </m:r>
-              <m:r>
-                <m:t>,</m:t>
-              </m:r>
-              <m:r>
-                <m:t>567</m:t>
+                <m:t>42</m:t>
+              </m:r>
+              <m:r>
+                <m:t>,</m:t>
+              </m:r>
+              <m:r>
+                <m:t>001</m:t>
               </m:r>
               <m:r>
                 <m:t>⋅</m:t>
               </m:r>
               <m:r>
-                <m:t>474</m:t>
-              </m:r>
-            </m:oMath>
-          </w:p>
-        </w:tc>
-        <w:tc>
-          <w:p>
-            <w:pPr>
-              <w:pStyle w:val="Compact"/>
-              <w:jc w:val="left"/>
-            </w:pPr>
-            <m:oMath>
-              <m:r>
-                <m:t>913</m:t>
-              </m:r>
-              <m:r>
-                <m:t>,</m:t>
-              </m:r>
-              <m:r>
-                <m:t>069</m:t>
+                <m:t>43</m:t>
+              </m:r>
+            </m:oMath>
+          </w:p>
+        </w:tc>
+        <w:tc>
+          <w:p>
+            <w:pPr>
+              <w:pStyle w:val="Compact"/>
+              <w:jc w:val="left"/>
+            </w:pPr>
+            <m:oMath>
+              <m:r>
+                <m:t>43</m:t>
+              </m:r>
+              <m:r>
+                <m:t>,</m:t>
+              </m:r>
+              <m:r>
+                <m:t>487</m:t>
               </m:r>
               <m:r>
                 <m:t>÷</m:t>
               </m:r>
               <m:r>
-                <m:t>8</m:t>
-              </m:r>
-              <m:r>
-                <m:t>,</m:t>
-              </m:r>
-              <m:r>
-                <m:t>631</m:t>
+                <m:t>101</m:t>
               </m:r>
             </m:oMath>
           </w:p>
@@ -2067,44 +2067,44 @@
             </w:pPr>
             <m:oMath>
               <m:r>
-                <m:t>9</m:t>
-              </m:r>
-              <m:r>
-                <m:t>,</m:t>
-              </m:r>
-              <m:r>
-                <m:t>755</m:t>
+                <m:t>8</m:t>
+              </m:r>
+              <m:r>
+                <m:t>,</m:t>
+              </m:r>
+              <m:r>
+                <m:t>269</m:t>
               </m:r>
               <m:r>
                 <m:t>⋅</m:t>
               </m:r>
               <m:r>
-                <m:t>773</m:t>
-              </m:r>
-            </m:oMath>
-          </w:p>
-        </w:tc>
-        <w:tc>
-          <w:p>
-            <w:pPr>
-              <w:pStyle w:val="Compact"/>
-              <w:jc w:val="left"/>
-            </w:pPr>
-            <m:oMath>
-              <m:r>
-                <m:t>390</m:t>
-              </m:r>
-              <m:r>
-                <m:t>,</m:t>
-              </m:r>
-              <m:r>
-                <m:t>493</m:t>
+                <m:t>399</m:t>
+              </m:r>
+            </m:oMath>
+          </w:p>
+        </w:tc>
+        <w:tc>
+          <w:p>
+            <w:pPr>
+              <w:pStyle w:val="Compact"/>
+              <w:jc w:val="left"/>
+            </w:pPr>
+            <m:oMath>
+              <m:r>
+                <m:t>775</m:t>
+              </m:r>
+              <m:r>
+                <m:t>,</m:t>
+              </m:r>
+              <m:r>
+                <m:t>842</m:t>
               </m:r>
               <m:r>
                 <m:t>÷</m:t>
               </m:r>
               <m:r>
-                <m:t>489</m:t>
+                <m:t>135</m:t>
               </m:r>
             </m:oMath>
           </w:p>
@@ -2125,38 +2125,38 @@
                 <m:t>,</m:t>
               </m:r>
               <m:r>
-                <m:t>349</m:t>
+                <m:t>331</m:t>
               </m:r>
               <m:r>
                 <m:t>⋅</m:t>
               </m:r>
               <m:r>
-                <m:t>500</m:t>
-              </m:r>
-            </m:oMath>
-          </w:p>
-        </w:tc>
-        <w:tc>
-          <w:p>
-            <w:pPr>
-              <w:pStyle w:val="Compact"/>
-              <w:jc w:val="left"/>
-            </w:pPr>
-            <m:oMath>
-              <m:r>
-                <m:t>760</m:t>
-              </m:r>
-              <m:r>
-                <m:t>,</m:t>
-              </m:r>
-              <m:r>
-                <m:t>348</m:t>
+                <m:t>472</m:t>
+              </m:r>
+            </m:oMath>
+          </w:p>
+        </w:tc>
+        <w:tc>
+          <w:p>
+            <w:pPr>
+              <w:pStyle w:val="Compact"/>
+              <w:jc w:val="left"/>
+            </w:pPr>
+            <m:oMath>
+              <m:r>
+                <m:t>832</m:t>
+              </m:r>
+              <m:r>
+                <m:t>,</m:t>
+              </m:r>
+              <m:r>
+                <m:t>778</m:t>
               </m:r>
               <m:r>
                 <m:t>÷</m:t>
               </m:r>
               <m:r>
-                <m:t>433</m:t>
+                <m:t>278</m:t>
               </m:r>
             </m:oMath>
           </w:p>
@@ -2171,44 +2171,44 @@
             </w:pPr>
             <m:oMath>
               <m:r>
-                <m:t>1</m:t>
-              </m:r>
-              <m:r>
-                <m:t>,</m:t>
-              </m:r>
-              <m:r>
-                <m:t>618</m:t>
+                <m:t>8</m:t>
+              </m:r>
+              <m:r>
+                <m:t>,</m:t>
+              </m:r>
+              <m:r>
+                <m:t>694</m:t>
               </m:r>
               <m:r>
                 <m:t>⋅</m:t>
               </m:r>
               <m:r>
-                <m:t>639</m:t>
-              </m:r>
-            </m:oMath>
-          </w:p>
-        </w:tc>
-        <w:tc>
-          <w:p>
-            <w:pPr>
-              <w:pStyle w:val="Compact"/>
-              <w:jc w:val="left"/>
-            </w:pPr>
-            <m:oMath>
-              <m:r>
-                <m:t>216</m:t>
-              </m:r>
-              <m:r>
-                <m:t>,</m:t>
-              </m:r>
-              <m:r>
-                <m:t>769</m:t>
+                <m:t>290</m:t>
+              </m:r>
+            </m:oMath>
+          </w:p>
+        </w:tc>
+        <w:tc>
+          <w:p>
+            <w:pPr>
+              <w:pStyle w:val="Compact"/>
+              <w:jc w:val="left"/>
+            </w:pPr>
+            <m:oMath>
+              <m:r>
+                <m:t>809</m:t>
+              </m:r>
+              <m:r>
+                <m:t>,</m:t>
+              </m:r>
+              <m:r>
+                <m:t>061</m:t>
               </m:r>
               <m:r>
                 <m:t>÷</m:t>
               </m:r>
               <m:r>
-                <m:t>148</m:t>
+                <m:t>466</m:t>
               </m:r>
             </m:oMath>
           </w:p>
@@ -2223,44 +2223,44 @@
             </w:pPr>
             <m:oMath>
               <m:r>
-                <m:t>8</m:t>
-              </m:r>
-              <m:r>
-                <m:t>,</m:t>
-              </m:r>
-              <m:r>
-                <m:t>598</m:t>
+                <m:t>4</m:t>
+              </m:r>
+              <m:r>
+                <m:t>,</m:t>
+              </m:r>
+              <m:r>
+                <m:t>797</m:t>
               </m:r>
               <m:r>
                 <m:t>⋅</m:t>
               </m:r>
               <m:r>
-                <m:t>716</m:t>
-              </m:r>
-            </m:oMath>
-          </w:p>
-        </w:tc>
-        <w:tc>
-          <w:p>
-            <w:pPr>
-              <w:pStyle w:val="Compact"/>
-              <w:jc w:val="left"/>
-            </w:pPr>
-            <m:oMath>
-              <m:r>
-                <m:t>149</m:t>
-              </m:r>
-              <m:r>
-                <m:t>,</m:t>
-              </m:r>
-              <m:r>
-                <m:t>484</m:t>
+                <m:t>290</m:t>
+              </m:r>
+            </m:oMath>
+          </w:p>
+        </w:tc>
+        <w:tc>
+          <w:p>
+            <w:pPr>
+              <w:pStyle w:val="Compact"/>
+              <w:jc w:val="left"/>
+            </w:pPr>
+            <m:oMath>
+              <m:r>
+                <m:t>821</m:t>
+              </m:r>
+              <m:r>
+                <m:t>,</m:t>
+              </m:r>
+              <m:r>
+                <m:t>746</m:t>
               </m:r>
               <m:r>
                 <m:t>÷</m:t>
               </m:r>
               <m:r>
-                <m:t>709</m:t>
+                <m:t>602</m:t>
               </m:r>
             </m:oMath>
           </w:p>
@@ -2275,44 +2275,44 @@
             </w:pPr>
             <m:oMath>
               <m:r>
-                <m:t>48</m:t>
-              </m:r>
-              <m:r>
-                <m:t>,</m:t>
-              </m:r>
-              <m:r>
-                <m:t>370</m:t>
+                <m:t>6</m:t>
+              </m:r>
+              <m:r>
+                <m:t>,</m:t>
+              </m:r>
+              <m:r>
+                <m:t>853</m:t>
               </m:r>
               <m:r>
                 <m:t>⋅</m:t>
               </m:r>
               <m:r>
-                <m:t>48</m:t>
-              </m:r>
-            </m:oMath>
-          </w:p>
-        </w:tc>
-        <w:tc>
-          <w:p>
-            <w:pPr>
-              <w:pStyle w:val="Compact"/>
-              <w:jc w:val="left"/>
-            </w:pPr>
-            <m:oMath>
-              <m:r>
-                <m:t>168</m:t>
-              </m:r>
-              <m:r>
-                <m:t>,</m:t>
-              </m:r>
-              <m:r>
-                <m:t>232</m:t>
+                <m:t>455</m:t>
+              </m:r>
+            </m:oMath>
+          </w:p>
+        </w:tc>
+        <w:tc>
+          <w:p>
+            <w:pPr>
+              <w:pStyle w:val="Compact"/>
+              <w:jc w:val="left"/>
+            </w:pPr>
+            <m:oMath>
+              <m:r>
+                <m:t>280</m:t>
+              </m:r>
+              <m:r>
+                <m:t>,</m:t>
+              </m:r>
+              <m:r>
+                <m:t>674</m:t>
               </m:r>
               <m:r>
                 <m:t>÷</m:t>
               </m:r>
               <m:r>
-                <m:t>71</m:t>
+                <m:t>360</m:t>
               </m:r>
             </m:oMath>
           </w:p>
@@ -2327,44 +2327,44 @@
             </w:pPr>
             <m:oMath>
               <m:r>
-                <m:t>9</m:t>
-              </m:r>
-              <m:r>
-                <m:t>,</m:t>
-              </m:r>
-              <m:r>
-                <m:t>341</m:t>
+                <m:t>1</m:t>
+              </m:r>
+              <m:r>
+                <m:t>,</m:t>
+              </m:r>
+              <m:r>
+                <m:t>237</m:t>
               </m:r>
               <m:r>
                 <m:t>⋅</m:t>
               </m:r>
               <m:r>
-                <m:t>910</m:t>
-              </m:r>
-            </m:oMath>
-          </w:p>
-        </w:tc>
-        <w:tc>
-          <w:p>
-            <w:pPr>
-              <w:pStyle w:val="Compact"/>
-              <w:jc w:val="left"/>
-            </w:pPr>
-            <m:oMath>
-              <m:r>
-                <m:t>71</m:t>
-              </m:r>
-              <m:r>
-                <m:t>,</m:t>
-              </m:r>
-              <m:r>
-                <m:t>433</m:t>
+                <m:t>762</m:t>
+              </m:r>
+            </m:oMath>
+          </w:p>
+        </w:tc>
+        <w:tc>
+          <w:p>
+            <w:pPr>
+              <w:pStyle w:val="Compact"/>
+              <w:jc w:val="left"/>
+            </w:pPr>
+            <m:oMath>
+              <m:r>
+                <m:t>330</m:t>
+              </m:r>
+              <m:r>
+                <m:t>,</m:t>
+              </m:r>
+              <m:r>
+                <m:t>987</m:t>
               </m:r>
               <m:r>
                 <m:t>÷</m:t>
               </m:r>
               <m:r>
-                <m:t>870</m:t>
+                <m:t>57</m:t>
               </m:r>
             </m:oMath>
           </w:p>
